--- a/RECETTES/cahier_recettes.docx
+++ b/RECETTES/cahier_recettes.docx
@@ -11,15 +11,11 @@
         </w:rPr>
       </w:pPr>
       <w:r>
-        <w:br w:type="page"/>
-      </w:r>
-      <w:r>
         <w:rPr>
           <w:b/>
           <w:sz w:val="32"/>
           <w:szCs w:val="32"/>
         </w:rPr>
-        <w:lastRenderedPageBreak/>
         <w:t>Liste des scénarios</w:t>
       </w:r>
     </w:p>
@@ -83,7 +79,15 @@
           <w:sz w:val="24"/>
           <w:szCs w:val="24"/>
         </w:rPr>
-        <w:t>principale (</w:t>
+        <w:t xml:space="preserve">principale </w:t>
+      </w:r>
+      <w:proofErr w:type="gramStart"/>
+      <w:r>
+        <w:rPr>
+          <w:sz w:val="24"/>
+          <w:szCs w:val="24"/>
+        </w:rPr>
+        <w:t>(</w:t>
       </w:r>
       <w:r>
         <w:rPr>
@@ -99,6 +103,7 @@
         </w:rPr>
         <w:t>=</w:t>
       </w:r>
+      <w:proofErr w:type="gramEnd"/>
       <w:r>
         <w:rPr>
           <w:sz w:val="24"/>
@@ -1473,7 +1478,23 @@
           <w:sz w:val="24"/>
           <w:szCs w:val="24"/>
         </w:rPr>
-        <w:t xml:space="preserve">filtres par défaut , </w:t>
+        <w:t xml:space="preserve">filtres par </w:t>
+      </w:r>
+      <w:proofErr w:type="gramStart"/>
+      <w:r>
+        <w:rPr>
+          <w:sz w:val="24"/>
+          <w:szCs w:val="24"/>
+        </w:rPr>
+        <w:t>défaut ,</w:t>
+      </w:r>
+      <w:proofErr w:type="gramEnd"/>
+      <w:r>
+        <w:rPr>
+          <w:sz w:val="24"/>
+          <w:szCs w:val="24"/>
+        </w:rPr>
+        <w:t xml:space="preserve"> </w:t>
       </w:r>
       <w:r>
         <w:rPr>
@@ -2235,6 +2256,152 @@
           <w:szCs w:val="24"/>
         </w:rPr>
         <w:t>- recherche dans l'aide</w:t>
+      </w:r>
+    </w:p>
+    <w:p>
+      <w:pPr>
+        <w:pStyle w:val="Sansinterligne"/>
+        <w:rPr>
+          <w:sz w:val="24"/>
+          <w:szCs w:val="24"/>
+        </w:rPr>
+      </w:pPr>
+    </w:p>
+    <w:p>
+      <w:pPr>
+        <w:ind w:firstLine="708"/>
+        <w:rPr>
+          <w:b/>
+          <w:sz w:val="24"/>
+          <w:szCs w:val="24"/>
+        </w:rPr>
+      </w:pPr>
+      <w:r>
+        <w:rPr>
+          <w:b/>
+          <w:sz w:val="24"/>
+          <w:szCs w:val="24"/>
+        </w:rPr>
+        <w:t>B.6 : Autres</w:t>
+      </w:r>
+    </w:p>
+    <w:p>
+      <w:pPr>
+        <w:pStyle w:val="Sansinterligne"/>
+        <w:rPr>
+          <w:sz w:val="24"/>
+          <w:szCs w:val="24"/>
+        </w:rPr>
+      </w:pPr>
+      <w:r>
+        <w:rPr>
+          <w:sz w:val="24"/>
+          <w:szCs w:val="24"/>
+        </w:rPr>
+        <w:t xml:space="preserve">- </w:t>
+      </w:r>
+      <w:r>
+        <w:rPr>
+          <w:sz w:val="24"/>
+          <w:szCs w:val="24"/>
+        </w:rPr>
+        <w:t>impression</w:t>
+      </w:r>
+    </w:p>
+    <w:p>
+      <w:pPr>
+        <w:pStyle w:val="Sansinterligne"/>
+        <w:rPr>
+          <w:sz w:val="24"/>
+          <w:szCs w:val="24"/>
+        </w:rPr>
+      </w:pPr>
+      <w:r>
+        <w:rPr>
+          <w:sz w:val="24"/>
+          <w:szCs w:val="24"/>
+        </w:rPr>
+        <w:t>- exporter sous (Word, Excel et PDF)</w:t>
+      </w:r>
+    </w:p>
+    <w:p>
+      <w:pPr>
+        <w:pStyle w:val="Sansinterligne"/>
+        <w:rPr>
+          <w:sz w:val="24"/>
+          <w:szCs w:val="24"/>
+        </w:rPr>
+      </w:pPr>
+      <w:r>
+        <w:rPr>
+          <w:sz w:val="24"/>
+          <w:szCs w:val="24"/>
+        </w:rPr>
+        <w:t>- envoyer par mail (Word, Excel et PDF)</w:t>
+      </w:r>
+    </w:p>
+    <w:p>
+      <w:pPr>
+        <w:pStyle w:val="Sansinterligne"/>
+        <w:rPr>
+          <w:sz w:val="24"/>
+          <w:szCs w:val="24"/>
+        </w:rPr>
+      </w:pPr>
+      <w:r>
+        <w:rPr>
+          <w:sz w:val="24"/>
+          <w:szCs w:val="24"/>
+        </w:rPr>
+        <w:t>- déconnexion</w:t>
+      </w:r>
+    </w:p>
+    <w:p>
+      <w:pPr>
+        <w:pStyle w:val="Sansinterligne"/>
+        <w:rPr>
+          <w:sz w:val="24"/>
+          <w:szCs w:val="24"/>
+        </w:rPr>
+      </w:pPr>
+      <w:r>
+        <w:rPr>
+          <w:sz w:val="24"/>
+          <w:szCs w:val="24"/>
+        </w:rPr>
+        <w:t>- page précédente</w:t>
+      </w:r>
+    </w:p>
+    <w:p>
+      <w:pPr>
+        <w:pStyle w:val="Sansinterligne"/>
+        <w:rPr>
+          <w:sz w:val="24"/>
+          <w:szCs w:val="24"/>
+        </w:rPr>
+      </w:pPr>
+      <w:r>
+        <w:rPr>
+          <w:sz w:val="24"/>
+          <w:szCs w:val="24"/>
+        </w:rPr>
+        <w:t>- page suivante</w:t>
+      </w:r>
+    </w:p>
+    <w:p>
+      <w:pPr>
+        <w:pStyle w:val="Sansinterligne"/>
+        <w:rPr>
+          <w:sz w:val="24"/>
+          <w:szCs w:val="24"/>
+        </w:rPr>
+      </w:pPr>
+      <w:r>
+        <w:rPr>
+          <w:sz w:val="24"/>
+          <w:szCs w:val="24"/>
+        </w:rPr>
+        <w:t>- haut de page</w:t>
       </w:r>
     </w:p>
     <w:p>
@@ -2523,6 +2690,36 @@
           <w:sz w:val="24"/>
           <w:szCs w:val="24"/>
         </w:rPr>
+        <w:t xml:space="preserve">- ajout d'un </w:t>
+      </w:r>
+      <w:r>
+        <w:rPr>
+          <w:sz w:val="24"/>
+          <w:szCs w:val="24"/>
+        </w:rPr>
+        <w:t>nouvel</w:t>
+      </w:r>
+      <w:r>
+        <w:rPr>
+          <w:sz w:val="24"/>
+          <w:szCs w:val="24"/>
+        </w:rPr>
+        <w:t xml:space="preserve"> utilisateur</w:t>
+      </w:r>
+    </w:p>
+    <w:p>
+      <w:pPr>
+        <w:pStyle w:val="Sansinterligne"/>
+        <w:rPr>
+          <w:sz w:val="24"/>
+          <w:szCs w:val="24"/>
+        </w:rPr>
+      </w:pPr>
+      <w:r>
+        <w:rPr>
+          <w:sz w:val="24"/>
+          <w:szCs w:val="24"/>
+        </w:rPr>
         <w:t xml:space="preserve">- </w:t>
       </w:r>
       <w:r>
@@ -2560,61 +2757,169 @@
       <w:pPr>
         <w:pStyle w:val="Sansinterligne"/>
         <w:rPr>
-          <w:b/>
-          <w:color w:val="FF0000"/>
-          <w:sz w:val="24"/>
-          <w:szCs w:val="24"/>
-        </w:rPr>
-      </w:pPr>
-      <w:r>
-        <w:rPr>
-          <w:sz w:val="24"/>
-          <w:szCs w:val="24"/>
-        </w:rPr>
-        <w:t xml:space="preserve">- ajout de … </w:t>
-      </w:r>
-      <w:r>
-        <w:rPr>
-          <w:b/>
-          <w:color w:val="FF0000"/>
-          <w:sz w:val="24"/>
-          <w:szCs w:val="24"/>
-        </w:rPr>
-        <w:t>(</w:t>
-      </w:r>
-      <w:r>
-        <w:rPr>
-          <w:b/>
-          <w:color w:val="FF0000"/>
-          <w:sz w:val="24"/>
-          <w:szCs w:val="24"/>
-        </w:rPr>
-        <w:sym w:font="Wingdings" w:char="F0E8"/>
-      </w:r>
-      <w:r>
-        <w:rPr>
-          <w:b/>
-          <w:color w:val="FF0000"/>
-          <w:sz w:val="24"/>
-          <w:szCs w:val="24"/>
-        </w:rPr>
-        <w:t xml:space="preserve"> voir BDD)</w:t>
-      </w:r>
-    </w:p>
-    <w:p>
-      <w:pPr>
-        <w:pStyle w:val="Sansinterligne"/>
-        <w:rPr>
-          <w:sz w:val="24"/>
-          <w:szCs w:val="24"/>
-        </w:rPr>
-      </w:pPr>
-      <w:r>
-        <w:rPr>
-          <w:sz w:val="24"/>
-          <w:szCs w:val="24"/>
-        </w:rPr>
-        <w:t xml:space="preserve">- … </w:t>
+          <w:sz w:val="24"/>
+          <w:szCs w:val="24"/>
+        </w:rPr>
+      </w:pPr>
+      <w:r>
+        <w:rPr>
+          <w:sz w:val="24"/>
+          <w:szCs w:val="24"/>
+        </w:rPr>
+        <w:t>- ajout d'une nouvelle enseigne</w:t>
+      </w:r>
+    </w:p>
+    <w:p>
+      <w:pPr>
+        <w:pStyle w:val="Sansinterligne"/>
+        <w:rPr>
+          <w:sz w:val="24"/>
+          <w:szCs w:val="24"/>
+        </w:rPr>
+      </w:pPr>
+      <w:r>
+        <w:rPr>
+          <w:sz w:val="24"/>
+          <w:szCs w:val="24"/>
+        </w:rPr>
+        <w:t>- ajout d'une nouvelle devise</w:t>
+      </w:r>
+    </w:p>
+    <w:p>
+      <w:pPr>
+        <w:pStyle w:val="Sansinterligne"/>
+        <w:rPr>
+          <w:sz w:val="24"/>
+          <w:szCs w:val="24"/>
+        </w:rPr>
+      </w:pPr>
+      <w:r>
+        <w:rPr>
+          <w:sz w:val="24"/>
+          <w:szCs w:val="24"/>
+        </w:rPr>
+        <w:t>- ajout d'un nouveau continent</w:t>
+      </w:r>
+    </w:p>
+    <w:p>
+      <w:pPr>
+        <w:pStyle w:val="Sansinterligne"/>
+        <w:rPr>
+          <w:sz w:val="24"/>
+          <w:szCs w:val="24"/>
+        </w:rPr>
+      </w:pPr>
+      <w:r>
+        <w:rPr>
+          <w:sz w:val="24"/>
+          <w:szCs w:val="24"/>
+        </w:rPr>
+        <w:t>- ajout d'un nouveau pays</w:t>
+      </w:r>
+    </w:p>
+    <w:p>
+      <w:pPr>
+        <w:pStyle w:val="Sansinterligne"/>
+        <w:rPr>
+          <w:sz w:val="24"/>
+          <w:szCs w:val="24"/>
+        </w:rPr>
+      </w:pPr>
+      <w:r>
+        <w:rPr>
+          <w:sz w:val="24"/>
+          <w:szCs w:val="24"/>
+        </w:rPr>
+        <w:t>- ajout d'une nouvelle région</w:t>
+      </w:r>
+    </w:p>
+    <w:p>
+      <w:pPr>
+        <w:pStyle w:val="Sansinterligne"/>
+        <w:rPr>
+          <w:sz w:val="24"/>
+          <w:szCs w:val="24"/>
+        </w:rPr>
+      </w:pPr>
+      <w:r>
+        <w:rPr>
+          <w:sz w:val="24"/>
+          <w:szCs w:val="24"/>
+        </w:rPr>
+        <w:t>- ajout d'une nouvelle ville</w:t>
+      </w:r>
+    </w:p>
+    <w:p>
+      <w:pPr>
+        <w:pStyle w:val="Sansinterligne"/>
+        <w:rPr>
+          <w:sz w:val="24"/>
+          <w:szCs w:val="24"/>
+        </w:rPr>
+      </w:pPr>
+      <w:r>
+        <w:rPr>
+          <w:sz w:val="24"/>
+          <w:szCs w:val="24"/>
+        </w:rPr>
+        <w:t>- ajout d'une nouvelle langue</w:t>
+      </w:r>
+    </w:p>
+    <w:p>
+      <w:pPr>
+        <w:pStyle w:val="Sansinterligne"/>
+        <w:rPr>
+          <w:sz w:val="24"/>
+          <w:szCs w:val="24"/>
+        </w:rPr>
+      </w:pPr>
+      <w:r>
+        <w:rPr>
+          <w:sz w:val="24"/>
+          <w:szCs w:val="24"/>
+        </w:rPr>
+        <w:t>- ajout d'une nouvelle traduction</w:t>
+      </w:r>
+    </w:p>
+    <w:p>
+      <w:pPr>
+        <w:pStyle w:val="Sansinterligne"/>
+        <w:rPr>
+          <w:sz w:val="24"/>
+          <w:szCs w:val="24"/>
+        </w:rPr>
+      </w:pPr>
+      <w:r>
+        <w:rPr>
+          <w:sz w:val="24"/>
+          <w:szCs w:val="24"/>
+        </w:rPr>
+        <w:t>- ajout d'une famille d'article</w:t>
+      </w:r>
+    </w:p>
+    <w:p>
+      <w:pPr>
+        <w:pStyle w:val="Sansinterligne"/>
+        <w:rPr>
+          <w:sz w:val="24"/>
+          <w:szCs w:val="24"/>
+        </w:rPr>
+      </w:pPr>
+    </w:p>
+    <w:p>
+      <w:pPr>
+        <w:pStyle w:val="Sansinterligne"/>
+        <w:rPr>
+          <w:sz w:val="24"/>
+          <w:szCs w:val="24"/>
+        </w:rPr>
+      </w:pPr>
+      <w:r>
+        <w:rPr>
+          <w:sz w:val="24"/>
+          <w:szCs w:val="24"/>
+        </w:rPr>
+        <w:t>- modification d'un utilisateur</w:t>
       </w:r>
     </w:p>
     <w:p>
@@ -2662,7 +2967,183 @@
           <w:sz w:val="24"/>
           <w:szCs w:val="24"/>
         </w:rPr>
-        <w:t>- idem</w:t>
+        <w:t>- modification d'une enseigne</w:t>
+      </w:r>
+    </w:p>
+    <w:p>
+      <w:pPr>
+        <w:pStyle w:val="Sansinterligne"/>
+        <w:rPr>
+          <w:sz w:val="24"/>
+          <w:szCs w:val="24"/>
+        </w:rPr>
+      </w:pPr>
+      <w:r>
+        <w:rPr>
+          <w:sz w:val="24"/>
+          <w:szCs w:val="24"/>
+        </w:rPr>
+        <w:t>- modification d'une devise</w:t>
+      </w:r>
+    </w:p>
+    <w:p>
+      <w:pPr>
+        <w:pStyle w:val="Sansinterligne"/>
+        <w:rPr>
+          <w:sz w:val="24"/>
+          <w:szCs w:val="24"/>
+        </w:rPr>
+      </w:pPr>
+      <w:r>
+        <w:rPr>
+          <w:sz w:val="24"/>
+          <w:szCs w:val="24"/>
+        </w:rPr>
+        <w:t>- modification d'un continent</w:t>
+      </w:r>
+    </w:p>
+    <w:p>
+      <w:pPr>
+        <w:pStyle w:val="Sansinterligne"/>
+        <w:rPr>
+          <w:sz w:val="24"/>
+          <w:szCs w:val="24"/>
+        </w:rPr>
+      </w:pPr>
+      <w:r>
+        <w:rPr>
+          <w:sz w:val="24"/>
+          <w:szCs w:val="24"/>
+        </w:rPr>
+        <w:t>- modification d'un pays</w:t>
+      </w:r>
+    </w:p>
+    <w:p>
+      <w:pPr>
+        <w:pStyle w:val="Sansinterligne"/>
+        <w:rPr>
+          <w:sz w:val="24"/>
+          <w:szCs w:val="24"/>
+        </w:rPr>
+      </w:pPr>
+      <w:r>
+        <w:rPr>
+          <w:sz w:val="24"/>
+          <w:szCs w:val="24"/>
+        </w:rPr>
+        <w:t>- modification d'une région</w:t>
+      </w:r>
+    </w:p>
+    <w:p>
+      <w:pPr>
+        <w:pStyle w:val="Sansinterligne"/>
+        <w:rPr>
+          <w:sz w:val="24"/>
+          <w:szCs w:val="24"/>
+        </w:rPr>
+      </w:pPr>
+      <w:r>
+        <w:rPr>
+          <w:sz w:val="24"/>
+          <w:szCs w:val="24"/>
+        </w:rPr>
+        <w:t>- modification d'une ville</w:t>
+      </w:r>
+    </w:p>
+    <w:p>
+      <w:pPr>
+        <w:pStyle w:val="Sansinterligne"/>
+        <w:rPr>
+          <w:sz w:val="24"/>
+          <w:szCs w:val="24"/>
+        </w:rPr>
+      </w:pPr>
+      <w:r>
+        <w:rPr>
+          <w:sz w:val="24"/>
+          <w:szCs w:val="24"/>
+        </w:rPr>
+        <w:t>- modification d'une langue</w:t>
+      </w:r>
+    </w:p>
+    <w:p>
+      <w:pPr>
+        <w:pStyle w:val="Sansinterligne"/>
+        <w:rPr>
+          <w:sz w:val="24"/>
+          <w:szCs w:val="24"/>
+        </w:rPr>
+      </w:pPr>
+      <w:r>
+        <w:rPr>
+          <w:sz w:val="24"/>
+          <w:szCs w:val="24"/>
+        </w:rPr>
+        <w:t>- modification d'une traduction</w:t>
+      </w:r>
+    </w:p>
+    <w:p>
+      <w:pPr>
+        <w:pStyle w:val="Sansinterligne"/>
+        <w:rPr>
+          <w:sz w:val="24"/>
+          <w:szCs w:val="24"/>
+        </w:rPr>
+      </w:pPr>
+      <w:r>
+        <w:rPr>
+          <w:sz w:val="24"/>
+          <w:szCs w:val="24"/>
+        </w:rPr>
+        <w:t>- modification d'une famille d'article</w:t>
+      </w:r>
+    </w:p>
+    <w:p>
+      <w:pPr>
+        <w:pStyle w:val="Sansinterligne"/>
+        <w:rPr>
+          <w:sz w:val="24"/>
+          <w:szCs w:val="24"/>
+        </w:rPr>
+      </w:pPr>
+      <w:r>
+        <w:rPr>
+          <w:sz w:val="24"/>
+          <w:szCs w:val="24"/>
+        </w:rPr>
+        <w:t>- révision des objectifs</w:t>
+      </w:r>
+      <w:r>
+        <w:rPr>
+          <w:sz w:val="24"/>
+          <w:szCs w:val="24"/>
+        </w:rPr>
+        <w:t xml:space="preserve"> (CA, marge brute et ventes)</w:t>
+      </w:r>
+    </w:p>
+    <w:p>
+      <w:pPr>
+        <w:pStyle w:val="Sansinterligne"/>
+        <w:rPr>
+          <w:sz w:val="24"/>
+          <w:szCs w:val="24"/>
+        </w:rPr>
+      </w:pPr>
+    </w:p>
+    <w:p>
+      <w:pPr>
+        <w:pStyle w:val="Sansinterligne"/>
+        <w:rPr>
+          <w:sz w:val="24"/>
+          <w:szCs w:val="24"/>
+        </w:rPr>
+      </w:pPr>
+      <w:r>
+        <w:rPr>
+          <w:sz w:val="24"/>
+          <w:szCs w:val="24"/>
+        </w:rPr>
+        <w:t>- suppression d'un utilisateur</w:t>
       </w:r>
     </w:p>
     <w:p>
@@ -2724,7 +3205,136 @@
           <w:sz w:val="24"/>
           <w:szCs w:val="24"/>
         </w:rPr>
-        <w:t>- …</w:t>
+        <w:t>- suppression d'une enseigne</w:t>
+      </w:r>
+    </w:p>
+    <w:p>
+      <w:pPr>
+        <w:pStyle w:val="Sansinterligne"/>
+        <w:rPr>
+          <w:sz w:val="24"/>
+          <w:szCs w:val="24"/>
+        </w:rPr>
+      </w:pPr>
+      <w:r>
+        <w:rPr>
+          <w:sz w:val="24"/>
+          <w:szCs w:val="24"/>
+        </w:rPr>
+        <w:lastRenderedPageBreak/>
+        <w:t>- suppression d'une devise</w:t>
+      </w:r>
+    </w:p>
+    <w:p>
+      <w:pPr>
+        <w:pStyle w:val="Sansinterligne"/>
+        <w:rPr>
+          <w:sz w:val="24"/>
+          <w:szCs w:val="24"/>
+        </w:rPr>
+      </w:pPr>
+      <w:r>
+        <w:rPr>
+          <w:sz w:val="24"/>
+          <w:szCs w:val="24"/>
+        </w:rPr>
+        <w:t>- suppression d'un continent</w:t>
+      </w:r>
+    </w:p>
+    <w:p>
+      <w:pPr>
+        <w:pStyle w:val="Sansinterligne"/>
+        <w:rPr>
+          <w:sz w:val="24"/>
+          <w:szCs w:val="24"/>
+        </w:rPr>
+      </w:pPr>
+      <w:r>
+        <w:rPr>
+          <w:sz w:val="24"/>
+          <w:szCs w:val="24"/>
+        </w:rPr>
+        <w:t>- suppression d'un pays</w:t>
+      </w:r>
+    </w:p>
+    <w:p>
+      <w:pPr>
+        <w:pStyle w:val="Sansinterligne"/>
+        <w:rPr>
+          <w:sz w:val="24"/>
+          <w:szCs w:val="24"/>
+        </w:rPr>
+      </w:pPr>
+      <w:r>
+        <w:rPr>
+          <w:sz w:val="24"/>
+          <w:szCs w:val="24"/>
+        </w:rPr>
+        <w:t>- suppression d'une région</w:t>
+      </w:r>
+    </w:p>
+    <w:p>
+      <w:pPr>
+        <w:pStyle w:val="Sansinterligne"/>
+        <w:rPr>
+          <w:sz w:val="24"/>
+          <w:szCs w:val="24"/>
+        </w:rPr>
+      </w:pPr>
+      <w:r>
+        <w:rPr>
+          <w:sz w:val="24"/>
+          <w:szCs w:val="24"/>
+        </w:rPr>
+        <w:t>- suppression d'une ville</w:t>
+      </w:r>
+    </w:p>
+    <w:p>
+      <w:pPr>
+        <w:pStyle w:val="Sansinterligne"/>
+        <w:rPr>
+          <w:sz w:val="24"/>
+          <w:szCs w:val="24"/>
+        </w:rPr>
+      </w:pPr>
+      <w:r>
+        <w:rPr>
+          <w:sz w:val="24"/>
+          <w:szCs w:val="24"/>
+        </w:rPr>
+        <w:t>- suppression d'une langue</w:t>
+      </w:r>
+    </w:p>
+    <w:p>
+      <w:pPr>
+        <w:pStyle w:val="Sansinterligne"/>
+        <w:rPr>
+          <w:sz w:val="24"/>
+          <w:szCs w:val="24"/>
+        </w:rPr>
+      </w:pPr>
+      <w:r>
+        <w:rPr>
+          <w:sz w:val="24"/>
+          <w:szCs w:val="24"/>
+        </w:rPr>
+        <w:t>- suppression d'une traduction</w:t>
+      </w:r>
+    </w:p>
+    <w:p>
+      <w:pPr>
+        <w:pStyle w:val="Sansinterligne"/>
+        <w:rPr>
+          <w:sz w:val="24"/>
+          <w:szCs w:val="24"/>
+        </w:rPr>
+      </w:pPr>
+      <w:r>
+        <w:rPr>
+          <w:sz w:val="24"/>
+          <w:szCs w:val="24"/>
+        </w:rPr>
+        <w:t>- suppression d'une famille d'article</w:t>
       </w:r>
     </w:p>
     <w:p>
